--- a/Logical Volume Group/logical volume group.docx
+++ b/Logical Volume Group/logical volume group.docx
@@ -7,6 +7,53 @@
         <w:pStyle w:val="NormalWeb"/>
       </w:pPr>
       <w:r>
+        <w:rPr>
+          <w:noProof/>
+        </w:rPr>
+        <w:drawing>
+          <wp:inline distT="0" distB="0" distL="0" distR="0" wp14:anchorId="113EACFA" wp14:editId="766A9FCE">
+            <wp:extent cx="5943600" cy="3493770"/>
+            <wp:effectExtent l="0" t="0" r="0" b="0"/>
+            <wp:docPr id="2" name="Picture 2"/>
+            <wp:cNvGraphicFramePr>
+              <a:graphicFrameLocks xmlns:a="http://schemas.openxmlformats.org/drawingml/2006/main" noChangeAspect="1"/>
+            </wp:cNvGraphicFramePr>
+            <a:graphic xmlns:a="http://schemas.openxmlformats.org/drawingml/2006/main">
+              <a:graphicData uri="http://schemas.openxmlformats.org/drawingml/2006/picture">
+                <pic:pic xmlns:pic="http://schemas.openxmlformats.org/drawingml/2006/picture">
+                  <pic:nvPicPr>
+                    <pic:cNvPr id="1" name=""/>
+                    <pic:cNvPicPr/>
+                  </pic:nvPicPr>
+                  <pic:blipFill>
+                    <a:blip r:embed="rId5"/>
+                    <a:stretch>
+                      <a:fillRect/>
+                    </a:stretch>
+                  </pic:blipFill>
+                  <pic:spPr>
+                    <a:xfrm>
+                      <a:off x="0" y="0"/>
+                      <a:ext cx="5943600" cy="3493770"/>
+                    </a:xfrm>
+                    <a:prstGeom prst="rect">
+                      <a:avLst/>
+                    </a:prstGeom>
+                  </pic:spPr>
+                </pic:pic>
+              </a:graphicData>
+            </a:graphic>
+          </wp:inline>
+        </w:drawing>
+      </w:r>
+      <w:bookmarkStart w:id="0" w:name="_GoBack"/>
+      <w:bookmarkEnd w:id="0"/>
+    </w:p>
+    <w:p>
+      <w:pPr>
+        <w:pStyle w:val="NormalWeb"/>
+      </w:pPr>
+      <w:r>
         <w:t xml:space="preserve">Logical volume management is a widely-used technique for deploying logical rather than physical storage. </w:t>
       </w:r>
     </w:p>
@@ -23,7 +70,15 @@
         <w:pStyle w:val="NormalWeb"/>
       </w:pPr>
       <w:r>
-        <w:t>A physical disk is divided into one or more physical volumes (Pvs), and logical volume groups (VGs) are created by combining PVs.</w:t>
+        <w:t>A physical disk is divided into one or more physical volumes (</w:t>
+      </w:r>
+      <w:proofErr w:type="spellStart"/>
+      <w:r>
+        <w:t>Pvs</w:t>
+      </w:r>
+      <w:proofErr w:type="spellEnd"/>
+      <w:r>
+        <w:t>), and logical volume groups (VGs) are created by combining PVs.</w:t>
       </w:r>
     </w:p>
     <w:p>
@@ -33,7 +88,7 @@
       <w:r>
         <w:t xml:space="preserve">You should read some more specified info here at </w:t>
       </w:r>
-      <w:hyperlink r:id="rId5" w:history="1">
+      <w:hyperlink r:id="rId6" w:history="1">
         <w:r>
           <w:rPr>
             <w:rStyle w:val="Hyperlink"/>
@@ -79,7 +134,7 @@
                     </pic:cNvPicPr>
                   </pic:nvPicPr>
                   <pic:blipFill>
-                    <a:blip r:embed="rId6">
+                    <a:blip r:embed="rId7">
                       <a:extLst>
                         <a:ext uri="{28A0092B-C50C-407E-A947-70E740481C1C}">
                           <a14:useLocalDpi xmlns:a14="http://schemas.microsoft.com/office/drawing/2010/main" val="0"/>
@@ -118,12 +173,26 @@
       <w:r>
         <w:t xml:space="preserve">Also there's some good information at </w:t>
       </w:r>
-      <w:hyperlink r:id="rId7" w:history="1">
+      <w:hyperlink r:id="rId8" w:history="1">
         <w:r>
           <w:rPr>
             <w:rStyle w:val="Hyperlink"/>
           </w:rPr>
-          <w:t>A Beginner's Guide To LVM</w:t>
+          <w:t xml:space="preserve">A Beginner's Guide </w:t>
+        </w:r>
+        <w:proofErr w:type="gramStart"/>
+        <w:r>
+          <w:rPr>
+            <w:rStyle w:val="Hyperlink"/>
+          </w:rPr>
+          <w:t>To</w:t>
+        </w:r>
+        <w:proofErr w:type="gramEnd"/>
+        <w:r>
+          <w:rPr>
+            <w:rStyle w:val="Hyperlink"/>
+          </w:rPr>
+          <w:t xml:space="preserve"> LVM</w:t>
         </w:r>
       </w:hyperlink>
     </w:p>
@@ -148,7 +217,16 @@
         <w:pStyle w:val="NormalWeb"/>
       </w:pPr>
       <w:r>
-        <w:t>From Archlinux wiki:</w:t>
+        <w:lastRenderedPageBreak/>
+        <w:t xml:space="preserve">From </w:t>
+      </w:r>
+      <w:proofErr w:type="spellStart"/>
+      <w:r>
+        <w:t>Archlinux</w:t>
+      </w:r>
+      <w:proofErr w:type="spellEnd"/>
+      <w:r>
+        <w:t xml:space="preserve"> wiki:</w:t>
       </w:r>
     </w:p>
     <w:p>
@@ -251,7 +329,15 @@
         </w:numPr>
       </w:pPr>
       <w:r>
-        <w:t>Snapshots allow you to backup a frozen copy of the file system, while keeping service downtime to a minimum.</w:t>
+        <w:t xml:space="preserve">Snapshots allow you to </w:t>
+      </w:r>
+      <w:proofErr w:type="spellStart"/>
+      <w:r>
+        <w:t>backup</w:t>
+      </w:r>
+      <w:proofErr w:type="spellEnd"/>
+      <w:r>
+        <w:t xml:space="preserve"> a frozen copy of the file system, while keeping service downtime to a minimum.</w:t>
       </w:r>
     </w:p>
     <w:p>
@@ -274,8 +360,15 @@
         </w:numPr>
       </w:pPr>
       <w:r>
-        <w:lastRenderedPageBreak/>
-        <w:t>Linux exclusive (almost). There is no official support in most other OS (FreeBSD, Windows..).</w:t>
+        <w:t>Linux exclusive (almost). There is no official support in most other OS (FreeBSD, Windows</w:t>
+      </w:r>
+      <w:proofErr w:type="gramStart"/>
+      <w:r>
+        <w:t>..)</w:t>
+      </w:r>
+      <w:proofErr w:type="gramEnd"/>
+      <w:r>
+        <w:t>.</w:t>
       </w:r>
     </w:p>
     <w:p>
@@ -299,13 +392,26 @@
         </w:numPr>
       </w:pPr>
       <w:r>
-        <w:t>If you use the Btrfs file system, its Subvolume feature will also give you the benefit of having a flexible layout. In that case, using the additional Abstraction layer of LVM may be unnecessary.</w:t>
-      </w:r>
-    </w:p>
-    <w:p>
-      <w:bookmarkStart w:id="0" w:name="_GoBack"/>
-      <w:bookmarkEnd w:id="0"/>
-    </w:p>
+        <w:t xml:space="preserve">If you use the </w:t>
+      </w:r>
+      <w:proofErr w:type="spellStart"/>
+      <w:r>
+        <w:t>Btrfs</w:t>
+      </w:r>
+      <w:proofErr w:type="spellEnd"/>
+      <w:r>
+        <w:t xml:space="preserve"> file system, its </w:t>
+      </w:r>
+      <w:proofErr w:type="spellStart"/>
+      <w:r>
+        <w:t>Subvolume</w:t>
+      </w:r>
+      <w:proofErr w:type="spellEnd"/>
+      <w:r>
+        <w:t xml:space="preserve"> feature will also give you the benefit of having a flexible layout. In that case, using the additional Abstraction layer of LVM may be unnecessary.</w:t>
+      </w:r>
+    </w:p>
+    <w:p/>
     <w:sectPr>
       <w:pgSz w:w="12240" w:h="15840"/>
       <w:pgMar w:top="1440" w:right="1440" w:bottom="1440" w:left="1440" w:header="720" w:footer="720" w:gutter="0"/>
